--- a/3. 캐릭터 설정UI/캐릭터 데이터 출력 시스템/캐릭터 데이터 출력 시스템 .docx
+++ b/3. 캐릭터 설정UI/캐릭터 데이터 출력 시스템/캐릭터 데이터 출력 시스템 .docx
@@ -6,18 +6,25 @@
       <w:pPr>
         <w:jc w:val="center"/>
         <w:rPr>
+          <w:b/>
+          <w:sz w:val="28"/>
+        </w:rPr>
+      </w:pPr>
+      <w:r>
+        <w:rPr>
           <w:rFonts w:hint="eastAsia"/>
           <w:b/>
           <w:sz w:val="28"/>
         </w:rPr>
-      </w:pPr>
+        <w:t xml:space="preserve">&lt; </w:t>
+      </w:r>
       <w:r>
         <w:rPr>
           <w:rFonts w:hint="eastAsia"/>
           <w:b/>
           <w:sz w:val="28"/>
         </w:rPr>
-        <w:t xml:space="preserve">&lt; </w:t>
+        <w:t>캐릭터 데이터 출력 시스템</w:t>
       </w:r>
       <w:r>
         <w:rPr>
@@ -25,95 +32,63 @@
           <w:b/>
           <w:sz w:val="28"/>
         </w:rPr>
-        <w:t>캐릭터 데이터 출력 시스템</w:t>
+        <w:t xml:space="preserve"> &gt;</w:t>
+      </w:r>
+    </w:p>
+    <w:p/>
+    <w:p>
+      <w:pPr>
+        <w:jc w:val="center"/>
+      </w:pPr>
+      <w:r>
+        <w:t>‘</w:t>
       </w:r>
       <w:r>
         <w:rPr>
           <w:rFonts w:hint="eastAsia"/>
-          <w:b/>
-          <w:sz w:val="28"/>
-        </w:rPr>
-        <w:t xml:space="preserve"> &gt;</w:t>
+        </w:rPr>
+        <w:t>캐릭터</w:t>
+      </w:r>
+      <w:r>
+        <w:t>’</w:t>
+      </w:r>
+      <w:proofErr w:type="spellStart"/>
+      <w:r>
+        <w:rPr>
+          <w:rFonts w:hint="eastAsia"/>
+        </w:rPr>
+        <w:t>를</w:t>
+      </w:r>
+      <w:proofErr w:type="spellEnd"/>
+      <w:r>
+        <w:rPr>
+          <w:rFonts w:hint="eastAsia"/>
+        </w:rPr>
+        <w:t xml:space="preserve"> 클릭 했을 때 해당 캐릭터의 데이터를 </w:t>
+      </w:r>
+      <w:r>
+        <w:t>‘</w:t>
+      </w:r>
+      <w:r>
+        <w:rPr>
+          <w:rFonts w:hint="eastAsia"/>
+        </w:rPr>
+        <w:t>캐릭터 설정UI</w:t>
+      </w:r>
+      <w:r>
+        <w:t>’</w:t>
+      </w:r>
+      <w:r>
+        <w:rPr>
+          <w:rFonts w:hint="eastAsia"/>
+        </w:rPr>
+        <w:t xml:space="preserve"> 창에 띄운다.</w:t>
       </w:r>
     </w:p>
+    <w:p/>
     <w:p>
       <w:pPr>
         <w:rPr>
-          <w:rFonts w:hint="eastAsia"/>
-        </w:rPr>
-      </w:pPr>
-    </w:p>
-    <w:p>
-      <w:pPr>
-        <w:jc w:val="center"/>
-        <w:rPr>
-          <w:rFonts w:hint="eastAsia"/>
-        </w:rPr>
-      </w:pPr>
-      <w:r>
-        <w:t>‘</w:t>
-      </w:r>
-      <w:r>
-        <w:rPr>
-          <w:rFonts w:hint="eastAsia"/>
-        </w:rPr>
-        <w:t>캐릭터</w:t>
-      </w:r>
-      <w:r>
-        <w:t>’</w:t>
-      </w:r>
-      <w:proofErr w:type="spellStart"/>
-      <w:r>
-        <w:rPr>
-          <w:rFonts w:hint="eastAsia"/>
-        </w:rPr>
-        <w:t>를</w:t>
-      </w:r>
-      <w:proofErr w:type="spellEnd"/>
-      <w:r>
-        <w:rPr>
-          <w:rFonts w:hint="eastAsia"/>
-        </w:rPr>
-        <w:t xml:space="preserve"> 클릭 했을 때 해당 캐릭터의 데이터를 </w:t>
-      </w:r>
-      <w:r>
-        <w:t>‘</w:t>
-      </w:r>
-      <w:r>
-        <w:rPr>
-          <w:rFonts w:hint="eastAsia"/>
-        </w:rPr>
-        <w:t>캐</w:t>
-      </w:r>
-      <w:bookmarkStart w:id="0" w:name="_GoBack"/>
-      <w:bookmarkEnd w:id="0"/>
-      <w:r>
-        <w:rPr>
-          <w:rFonts w:hint="eastAsia"/>
-        </w:rPr>
-        <w:t>릭터 설정UI</w:t>
-      </w:r>
-      <w:r>
-        <w:t>’</w:t>
-      </w:r>
-      <w:r>
-        <w:rPr>
-          <w:rFonts w:hint="eastAsia"/>
-        </w:rPr>
-        <w:t xml:space="preserve"> 창에 띄운다.</w:t>
-      </w:r>
-    </w:p>
-    <w:p>
-      <w:pPr>
-        <w:rPr>
-          <w:rFonts w:hint="eastAsia"/>
-        </w:rPr>
-      </w:pPr>
-    </w:p>
-    <w:p>
-      <w:pPr>
-        <w:rPr>
-          <w:rFonts w:hint="eastAsia"/>
           <w:b/>
           <w:sz w:val="24"/>
         </w:rPr>
@@ -135,9 +110,6 @@
           <w:numId w:val="1"/>
         </w:numPr>
         <w:ind w:leftChars="0"/>
-        <w:rPr>
-          <w:rFonts w:hint="eastAsia"/>
-        </w:rPr>
       </w:pPr>
       <w:r>
         <w:rPr>
@@ -154,9 +126,6 @@
           <w:numId w:val="1"/>
         </w:numPr>
         <w:ind w:leftChars="0"/>
-        <w:rPr>
-          <w:rFonts w:hint="eastAsia"/>
-        </w:rPr>
       </w:pPr>
       <w:r>
         <w:rPr>
@@ -173,9 +142,6 @@
           <w:numId w:val="1"/>
         </w:numPr>
         <w:ind w:leftChars="0"/>
-        <w:rPr>
-          <w:rFonts w:hint="eastAsia"/>
-        </w:rPr>
       </w:pPr>
       <w:r>
         <w:rPr>
@@ -192,28 +158,18 @@
           <w:numId w:val="1"/>
         </w:numPr>
         <w:ind w:leftChars="0"/>
+      </w:pPr>
+      <w:r>
         <w:rPr>
           <w:rFonts w:hint="eastAsia"/>
         </w:rPr>
-      </w:pPr>
-      <w:r>
-        <w:rPr>
-          <w:rFonts w:hint="eastAsia"/>
-        </w:rPr>
         <w:t>대사</w:t>
       </w:r>
     </w:p>
+    <w:p/>
     <w:p>
       <w:pPr>
         <w:rPr>
-          <w:rFonts w:hint="eastAsia"/>
-        </w:rPr>
-      </w:pPr>
-    </w:p>
-    <w:p>
-      <w:pPr>
-        <w:rPr>
-          <w:rFonts w:hint="eastAsia"/>
           <w:b/>
           <w:sz w:val="24"/>
         </w:rPr>
@@ -247,7 +203,6 @@
             <w:pPr>
               <w:jc w:val="center"/>
               <w:rPr>
-                <w:rFonts w:hint="eastAsia"/>
                 <w:b/>
                 <w:sz w:val="22"/>
               </w:rPr>
@@ -271,7 +226,6 @@
             <w:pPr>
               <w:jc w:val="center"/>
               <w:rPr>
-                <w:rFonts w:hint="eastAsia"/>
                 <w:b/>
                 <w:sz w:val="22"/>
               </w:rPr>
@@ -374,7 +328,17 @@
                 <w:b/>
                 <w:sz w:val="22"/>
               </w:rPr>
-              <w:t>306, 166</w:t>
+              <w:t>346</w:t>
+            </w:r>
+            <w:bookmarkStart w:id="0" w:name="_GoBack"/>
+            <w:bookmarkEnd w:id="0"/>
+            <w:r>
+              <w:rPr>
+                <w:rFonts w:hint="eastAsia"/>
+                <w:b/>
+                <w:sz w:val="22"/>
+              </w:rPr>
+              <w:t>, 166</w:t>
             </w:r>
           </w:p>
         </w:tc>
@@ -434,7 +398,6 @@
             <w:pPr>
               <w:jc w:val="center"/>
               <w:rPr>
-                <w:rFonts w:hint="eastAsia"/>
                 <w:b/>
                 <w:sz w:val="22"/>
               </w:rPr>
@@ -467,15 +430,7 @@
                 <w:b/>
                 <w:sz w:val="22"/>
               </w:rPr>
-              <w:t>354</w:t>
-            </w:r>
-            <w:r>
-              <w:rPr>
-                <w:rFonts w:hint="eastAsia"/>
-                <w:b/>
-                <w:sz w:val="22"/>
-              </w:rPr>
-              <w:t>, 206</w:t>
+              <w:t>354, 206</w:t>
             </w:r>
           </w:p>
         </w:tc>
@@ -489,7 +444,6 @@
             <w:pPr>
               <w:jc w:val="center"/>
               <w:rPr>
-                <w:rFonts w:hint="eastAsia"/>
                 <w:b/>
                 <w:sz w:val="22"/>
               </w:rPr>
@@ -536,7 +490,6 @@
             <w:pPr>
               <w:jc w:val="center"/>
               <w:rPr>
-                <w:rFonts w:hint="eastAsia"/>
                 <w:b/>
                 <w:sz w:val="22"/>
               </w:rPr>
@@ -583,7 +536,6 @@
             <w:pPr>
               <w:jc w:val="center"/>
               <w:rPr>
-                <w:rFonts w:hint="eastAsia"/>
                 <w:b/>
                 <w:sz w:val="22"/>
               </w:rPr>
@@ -630,7 +582,6 @@
             <w:pPr>
               <w:jc w:val="center"/>
               <w:rPr>
-                <w:rFonts w:hint="eastAsia"/>
                 <w:b/>
                 <w:sz w:val="22"/>
               </w:rPr>
@@ -672,7 +623,6 @@
     <w:p>
       <w:pPr>
         <w:rPr>
-          <w:rFonts w:hint="eastAsia"/>
           <w:b/>
           <w:sz w:val="22"/>
         </w:rPr>
@@ -1696,7 +1646,7 @@
 </file>
 
 <file path=customXml/itemProps1.xml><?xml version="1.0" encoding="utf-8"?>
-<ds:datastoreItem xmlns:ds="http://schemas.openxmlformats.org/officeDocument/2006/customXml" ds:itemID="{9603E97F-71B3-4EBD-8980-EBD4897501B1}">
+<ds:datastoreItem xmlns:ds="http://schemas.openxmlformats.org/officeDocument/2006/customXml" ds:itemID="{45C8FD70-BCC4-41E8-BB48-DC069F9A2FA4}">
   <ds:schemaRefs>
     <ds:schemaRef ds:uri="http://schemas.openxmlformats.org/officeDocument/2006/bibliography"/>
   </ds:schemaRefs>
